--- a/koder/Rapport brød tekst/Interrupt.docx
+++ b/koder/Rapport brød tekst/Interrupt.docx
@@ -3,308 +3,207 @@
 <w:document xmlns:wpc="http://schemas.microsoft.com/office/word/2010/wordprocessingCanvas" xmlns:cx="http://schemas.microsoft.com/office/drawing/2014/chartex" xmlns:cx1="http://schemas.microsoft.com/office/drawing/2015/9/8/chartex" xmlns:cx2="http://schemas.microsoft.com/office/drawing/2015/10/21/chartex" xmlns:cx3="http://schemas.microsoft.com/office/drawing/2016/5/9/chartex" xmlns:cx4="http://schemas.microsoft.com/office/drawing/2016/5/10/chartex" xmlns:cx5="http://schemas.microsoft.com/office/drawing/2016/5/11/chartex" xmlns:cx6="http://schemas.microsoft.com/office/drawing/2016/5/12/chartex" xmlns:cx7="http://schemas.microsoft.com/office/drawing/2016/5/13/chartex" xmlns:cx8="http://schemas.microsoft.com/office/drawing/2016/5/14/chartex" xmlns:mc="http://schemas.openxmlformats.org/markup-compatibility/2006" xmlns:o="urn:schemas-microsoft-com:office:office" xmlns:r="http://schemas.openxmlformats.org/officeDocument/2006/relationships" xmlns:m="http://schemas.openxmlformats.org/officeDocument/2006/math" xmlns:v="urn:schemas-microsoft-com:vml" xmlns:wp14="http://schemas.microsoft.com/office/word/2010/wordprocessingDrawing" xmlns:wp="http://schemas.openxmlformats.org/drawingml/2006/wordprocessingDrawing" xmlns:w10="urn:schemas-microsoft-com:office:word" xmlns:w="http://schemas.openxmlformats.org/wordprocessingml/2006/main" xmlns:w14="http://schemas.microsoft.com/office/word/2010/wordml" xmlns:w15="http://schemas.microsoft.com/office/word/2012/wordml" xmlns:w16se="http://schemas.microsoft.com/office/word/2015/wordml/symex" xmlns:wpg="http://schemas.microsoft.com/office/word/2010/wordprocessingGroup" xmlns:wpi="http://schemas.microsoft.com/office/word/2010/wordprocessingInk" xmlns:wne="http://schemas.microsoft.com/office/word/2006/wordml" xmlns:wps="http://schemas.microsoft.com/office/word/2010/wordprocessingShape" mc:Ignorable="w14 w15 w16se wp14">
   <w:body>
     <w:p>
-      <w:proofErr w:type="spellStart"/>
-      <w:r>
-        <w:t>Interrput</w:t>
-      </w:r>
-      <w:proofErr w:type="spellEnd"/>
-      <w:r>
-        <w:t xml:space="preserve"> generelt </w:t>
-      </w:r>
-    </w:p>
-    <w:p>
-      <w:r>
-        <w:t xml:space="preserve">Der er blevet brugt </w:t>
-      </w:r>
-      <w:proofErr w:type="spellStart"/>
+      <w:r>
+        <w:t xml:space="preserve">Interrput generelt </w:t>
+      </w:r>
+    </w:p>
+    <w:p>
+      <w:r>
+        <w:t xml:space="preserve">Der er blevet brugt interrput til håndtere digitalt signal fra </w:t>
+      </w:r>
+      <w:r>
+        <w:t xml:space="preserve">{\color[RGB]{255,0,0} </w:t>
+      </w:r>
+      <w:r>
+        <w:t>x } kredsløbet</w:t>
+      </w:r>
+      <w:r>
+        <w:t xml:space="preserve"> og </w:t>
+      </w:r>
+      <w:r>
+        <w:t xml:space="preserve">{\color[RGB]{255,0,0} </w:t>
+      </w:r>
+      <w:r>
+        <w:t>y</w:t>
+      </w:r>
+      <w:r>
+        <w:t xml:space="preserve"> } kredsløbet</w:t>
+      </w:r>
+      <w:r>
+        <w:t xml:space="preserve">. Der ud over er analog til </w:t>
+      </w:r>
+      <w:r>
+        <w:t>digitalt</w:t>
+      </w:r>
+      <w:r>
+        <w:t xml:space="preserve"> konverteren sat op til at lave et </w:t>
+      </w:r>
       <w:r>
         <w:t>interrput</w:t>
       </w:r>
-      <w:proofErr w:type="spellEnd"/>
-      <w:r>
-        <w:t xml:space="preserve"> til håndtere digitalt signal fra </w:t>
-      </w:r>
-      <w:r>
-        <w:t>{\</w:t>
-      </w:r>
-      <w:proofErr w:type="spellStart"/>
-      <w:r>
-        <w:t>color</w:t>
-      </w:r>
-      <w:proofErr w:type="spellEnd"/>
-      <w:r>
-        <w:t xml:space="preserve">[RGB]{255,0,0} </w:t>
-      </w:r>
-      <w:r>
-        <w:t>x } kredsløbet</w:t>
-      </w:r>
-      <w:r>
-        <w:t xml:space="preserve"> og </w:t>
-      </w:r>
-      <w:r>
-        <w:t>{\</w:t>
-      </w:r>
-      <w:proofErr w:type="spellStart"/>
-      <w:r>
-        <w:t>color</w:t>
-      </w:r>
-      <w:proofErr w:type="spellEnd"/>
-      <w:r>
-        <w:t xml:space="preserve">[RGB]{255,0,0} </w:t>
-      </w:r>
-      <w:r>
-        <w:t>y</w:t>
-      </w:r>
-      <w:r>
-        <w:t xml:space="preserve"> } kredsløbet</w:t>
-      </w:r>
-      <w:r>
-        <w:t xml:space="preserve">. Der ud over er analog til </w:t>
-      </w:r>
-      <w:r>
-        <w:t>digitalt</w:t>
-      </w:r>
-      <w:r>
-        <w:t xml:space="preserve"> konverteren sat op til at lave et </w:t>
-      </w:r>
-      <w:proofErr w:type="spellStart"/>
-      <w:r>
-        <w:t>interrput</w:t>
-      </w:r>
-      <w:proofErr w:type="spellEnd"/>
       <w:r>
         <w:t xml:space="preserve"> når konverteringen er færdig.</w:t>
       </w:r>
     </w:p>
     <w:p>
       <w:r>
-        <w:t xml:space="preserve">Temp1 og Temp2 gemmes i staten og hentes igen i slutningen af alle de </w:t>
-      </w:r>
-      <w:proofErr w:type="spellStart"/>
-      <w:r>
-        <w:t>interr</w:t>
-      </w:r>
-      <w:r>
-        <w:t>puts</w:t>
-      </w:r>
-      <w:proofErr w:type="spellEnd"/>
-      <w:r>
-        <w:t xml:space="preserve"> der benytter disse registre. </w:t>
+        <w:t>Temp1 og Temp2 gemmes i staten og hentes igen i slutningen af alle de interr</w:t>
+      </w:r>
+      <w:r>
+        <w:t xml:space="preserve">puts der benytter disse registre. </w:t>
       </w:r>
     </w:p>
     <w:p/>
     <w:p>
-      <w:proofErr w:type="spellStart"/>
       <w:r>
         <w:t>InteDist</w:t>
       </w:r>
-      <w:proofErr w:type="spellEnd"/>
-    </w:p>
-    <w:p>
-      <w:proofErr w:type="spellStart"/>
+    </w:p>
+    <w:p>
       <w:r>
         <w:t>InteDist</w:t>
       </w:r>
-      <w:proofErr w:type="spellEnd"/>
       <w:r>
         <w:t xml:space="preserve"> optæller distancen der er kørt. </w:t>
       </w:r>
     </w:p>
     <w:p>
-      <w:proofErr w:type="spellStart"/>
+      <w:r>
+        <w:t xml:space="preserve">InteDist interruptet udføres hver gang der kommer et faldne signal fra </w:t>
+      </w:r>
+      <w:r>
+        <w:t xml:space="preserve">{\color[RGB]{255,0,0} </w:t>
+      </w:r>
+      <w:r>
+        <w:t>x } kredsløbet.</w:t>
+      </w:r>
+    </w:p>
+    <w:p>
       <w:r>
         <w:t>InteDist</w:t>
       </w:r>
-      <w:proofErr w:type="spellEnd"/>
+      <w:r>
+        <w:t xml:space="preserve"> starter med at ligge Temp1 ind i stacken.</w:t>
+      </w:r>
       <w:r>
         <w:t xml:space="preserve"> </w:t>
       </w:r>
-      <w:proofErr w:type="spellStart"/>
+      <w:r>
+        <w:t xml:space="preserve">Der efter </w:t>
+      </w:r>
+      <w:r>
+        <w:t xml:space="preserve">adderes DistL med 1 og DistH adderes med carry. Herefter hentes Temp1 fra stakken. </w:t>
+      </w:r>
+    </w:p>
+    <w:p/>
+    <w:p>
+      <w:r>
+        <w:t>Timer1CompereA</w:t>
+      </w:r>
+    </w:p>
+    <w:p>
+      <w:r>
+        <w:t>Timer1CompereA</w:t>
+      </w:r>
+      <w:r>
+        <w:t xml:space="preserve"> slukker for en timet LED efter 1 sekundet.</w:t>
+      </w:r>
+    </w:p>
+    <w:p>
+      <w:r>
+        <w:t>Timer1CompereA</w:t>
+      </w:r>
+      <w:r>
+        <w:t xml:space="preserve"> udføres 1 sekund efter subrutinen PulsLED sætter en LED værdi. </w:t>
+      </w:r>
+    </w:p>
+    <w:p>
+      <w:r>
+        <w:t>Timer1CompereA</w:t>
+      </w:r>
+      <w:r>
+        <w:t xml:space="preserve"> </w:t>
+      </w:r>
+      <w:r>
+        <w:t>starter med at ligge Temp1 ind i stacken.</w:t>
+      </w:r>
+      <w:r>
+        <w:t xml:space="preserve"> Her efter slukker den for LED’eren. </w:t>
+      </w:r>
+      <w:r>
+        <w:t xml:space="preserve">For </w:t>
+      </w:r>
       <w:r>
         <w:t>interruptet</w:t>
       </w:r>
-      <w:proofErr w:type="spellEnd"/>
-      <w:r>
-        <w:t xml:space="preserve"> udføres hver gang der kommer et faldne signal fra </w:t>
-      </w:r>
-      <w:r>
-        <w:t>{\</w:t>
-      </w:r>
-      <w:proofErr w:type="spellStart"/>
-      <w:r>
-        <w:t>color</w:t>
-      </w:r>
-      <w:proofErr w:type="spellEnd"/>
-      <w:r>
-        <w:t xml:space="preserve">[RGB]{255,0,0} </w:t>
-      </w:r>
-      <w:r>
-        <w:t>x } kredsløbet.</w:t>
-      </w:r>
-    </w:p>
-    <w:p>
-      <w:proofErr w:type="spellStart"/>
-      <w:r>
-        <w:t>InteDist</w:t>
-      </w:r>
-      <w:proofErr w:type="spellEnd"/>
-      <w:r>
-        <w:t xml:space="preserve"> starter med at ligge Temp1 ind i </w:t>
-      </w:r>
-      <w:proofErr w:type="spellStart"/>
-      <w:r>
-        <w:t>stacken</w:t>
-      </w:r>
-      <w:proofErr w:type="spellEnd"/>
+      <w:r>
+        <w:t xml:space="preserve"> ikke vil forsætte med at aktiveres med 1 sekund mellem rum slukkes timer1. Derefter sættes LEDTimOn flaget lavt i SREG2 </w:t>
+      </w:r>
+      <w:r>
+        <w:t xml:space="preserve">for at SetLED igen kan ændre LED’eren. Til sidst hentes Temp1 fra stacken og </w:t>
+      </w:r>
+      <w:r>
+        <w:t xml:space="preserve">interrupt service </w:t>
+      </w:r>
+      <w:r>
+        <w:t>rutine</w:t>
+      </w:r>
+      <w:r>
+        <w:t>n</w:t>
+      </w:r>
+      <w:r>
+        <w:t xml:space="preserve"> </w:t>
+      </w:r>
+      <w:r>
+        <w:t xml:space="preserve">afsluttes. </w:t>
+      </w:r>
+    </w:p>
+    <w:p/>
+    <w:p>
+      <w:r>
+        <w:t>ADCDone</w:t>
+      </w:r>
+    </w:p>
+    <w:p>
+      <w:r>
+        <w:t>ADCDone</w:t>
+      </w:r>
+      <w:r>
+        <w:t xml:space="preserve"> henter ADC værdien fra ADC konverteringen når denne er færdig. Den hentet værdi er </w:t>
+      </w:r>
+      <w:r>
+        <w:t xml:space="preserve">i 8 bit. </w:t>
+      </w:r>
+    </w:p>
+    <w:p>
+      <w:r>
+        <w:t>ADCDone</w:t>
+      </w:r>
+      <w:r>
+        <w:t xml:space="preserve"> udføres hver gang </w:t>
+      </w:r>
+      <w:r>
+        <w:t>ADC konverteringen</w:t>
+      </w:r>
+      <w:r>
+        <w:t xml:space="preserve"> </w:t>
+      </w:r>
+      <w:r>
+        <w:t>er færdig</w:t>
+      </w:r>
       <w:r>
         <w:t>.</w:t>
       </w:r>
+    </w:p>
+    <w:p>
+      <w:r>
+        <w:t>ADCDone</w:t>
+      </w:r>
       <w:r>
         <w:t xml:space="preserve"> </w:t>
       </w:r>
       <w:r>
-        <w:t xml:space="preserve">Der efter </w:t>
-      </w:r>
-      <w:r>
-        <w:t xml:space="preserve">adderes </w:t>
-      </w:r>
-      <w:proofErr w:type="spellStart"/>
-      <w:r>
-        <w:t>DistL</w:t>
-      </w:r>
-      <w:proofErr w:type="spellEnd"/>
-      <w:r>
-        <w:t xml:space="preserve"> med 1 og </w:t>
-      </w:r>
-      <w:proofErr w:type="spellStart"/>
-      <w:r>
-        <w:t>DistH</w:t>
-      </w:r>
-      <w:proofErr w:type="spellEnd"/>
-      <w:r>
-        <w:t xml:space="preserve"> adderes med </w:t>
-      </w:r>
-      <w:proofErr w:type="spellStart"/>
-      <w:r>
-        <w:t>carry</w:t>
-      </w:r>
-      <w:proofErr w:type="spellEnd"/>
-      <w:r>
-        <w:t xml:space="preserve">. Herefter hentes Temp1 fra stakken. </w:t>
-      </w:r>
-    </w:p>
-    <w:p/>
-    <w:p>
-      <w:r>
-        <w:t>Timer1CompereA</w:t>
-      </w:r>
-    </w:p>
-    <w:p>
-      <w:r>
-        <w:t>Timer1CompereA</w:t>
-      </w:r>
-      <w:r>
-        <w:t xml:space="preserve"> slukker for en timet LED efter 1 sekundet.</w:t>
-      </w:r>
-    </w:p>
-    <w:p>
-      <w:r>
-        <w:t>Timer1CompereA</w:t>
-      </w:r>
-      <w:r>
-        <w:t xml:space="preserve"> udføres 1 sekund efter subrutinen </w:t>
-      </w:r>
-      <w:proofErr w:type="spellStart"/>
-      <w:r>
-        <w:t>PulsLED</w:t>
-      </w:r>
-      <w:proofErr w:type="spellEnd"/>
-      <w:r>
-        <w:t xml:space="preserve"> sætter en LED værdi. </w:t>
-      </w:r>
-    </w:p>
-    <w:p>
-      <w:r>
-        <w:t>Timer1CompereA</w:t>
-      </w:r>
-      <w:r>
-        <w:t xml:space="preserve"> </w:t>
-      </w:r>
-      <w:r>
-        <w:t xml:space="preserve">starter med at ligge Temp1 ind i </w:t>
-      </w:r>
-      <w:proofErr w:type="spellStart"/>
-      <w:r>
-        <w:t>stacken</w:t>
-      </w:r>
-      <w:proofErr w:type="spellEnd"/>
-      <w:r>
-        <w:t>.</w:t>
-      </w:r>
-      <w:r>
-        <w:t xml:space="preserve"> Her efter slukker den for </w:t>
-      </w:r>
-      <w:proofErr w:type="spellStart"/>
-      <w:r>
-        <w:t>LED’eren</w:t>
-      </w:r>
-      <w:proofErr w:type="spellEnd"/>
-      <w:r>
-        <w:t xml:space="preserve">. </w:t>
-      </w:r>
-      <w:r>
-        <w:t xml:space="preserve">For </w:t>
-      </w:r>
-      <w:proofErr w:type="spellStart"/>
-      <w:r>
-        <w:t>interruptet</w:t>
-      </w:r>
-      <w:proofErr w:type="spellEnd"/>
-      <w:r>
-        <w:t xml:space="preserve"> ikke vil forsætte med at aktiveres med 1 sekund mellem rum slukkes timer1. Derefter sættes </w:t>
-      </w:r>
-      <w:proofErr w:type="spellStart"/>
-      <w:r>
-        <w:t>LEDTimOn</w:t>
-      </w:r>
-      <w:proofErr w:type="spellEnd"/>
-      <w:r>
-        <w:t xml:space="preserve"> flaget lavt i SREG2 </w:t>
-      </w:r>
-      <w:r>
-        <w:t xml:space="preserve">for at </w:t>
-      </w:r>
-      <w:proofErr w:type="spellStart"/>
-      <w:r>
-        <w:t>SetLED</w:t>
-      </w:r>
-      <w:proofErr w:type="spellEnd"/>
-      <w:r>
-        <w:t xml:space="preserve"> igen kan ændre </w:t>
-      </w:r>
-      <w:proofErr w:type="spellStart"/>
-      <w:r>
-        <w:t>LED’eren</w:t>
-      </w:r>
-      <w:proofErr w:type="spellEnd"/>
-      <w:r>
-        <w:t xml:space="preserve">. Til sidst hentes Temp1 fra </w:t>
-      </w:r>
-      <w:proofErr w:type="spellStart"/>
-      <w:r>
-        <w:t>stacken</w:t>
-      </w:r>
-      <w:proofErr w:type="spellEnd"/>
-      <w:r>
-        <w:t xml:space="preserve"> og </w:t>
-      </w:r>
-      <w:proofErr w:type="spellStart"/>
-      <w:r>
-        <w:t>interrupt</w:t>
-      </w:r>
-      <w:proofErr w:type="spellEnd"/>
-      <w:r>
-        <w:t xml:space="preserve"> service </w:t>
+        <w:t xml:space="preserve">service </w:t>
       </w:r>
       <w:r>
         <w:t>rutine</w:t>
@@ -313,97 +212,16 @@
         <w:t>n</w:t>
       </w:r>
       <w:r>
-        <w:t xml:space="preserve"> </w:t>
-      </w:r>
-      <w:r>
-        <w:t xml:space="preserve">afsluttes. </w:t>
-      </w:r>
-    </w:p>
-    <w:p/>
-    <w:p>
-      <w:proofErr w:type="spellStart"/>
-      <w:r>
-        <w:t>ADCDone</w:t>
-      </w:r>
-      <w:proofErr w:type="spellEnd"/>
-    </w:p>
-    <w:p>
-      <w:proofErr w:type="spellStart"/>
-      <w:r>
-        <w:t>ADCDone</w:t>
-      </w:r>
-      <w:proofErr w:type="spellEnd"/>
-      <w:r>
-        <w:t xml:space="preserve"> henter ADC værdien fra ADC konverteringen når denne er færdig. Den hentet værdi er </w:t>
-      </w:r>
-      <w:r>
-        <w:t xml:space="preserve">i 8 bit. </w:t>
-      </w:r>
-    </w:p>
-    <w:p>
-      <w:proofErr w:type="spellStart"/>
-      <w:r>
-        <w:t>ADCDone</w:t>
-      </w:r>
-      <w:proofErr w:type="spellEnd"/>
-      <w:r>
-        <w:t xml:space="preserve"> udføres hver gang </w:t>
-      </w:r>
-      <w:r>
-        <w:t>ADC konverteringen</w:t>
-      </w:r>
-      <w:r>
-        <w:t xml:space="preserve"> </w:t>
-      </w:r>
-      <w:r>
-        <w:t>er færdig</w:t>
-      </w:r>
-      <w:r>
-        <w:t>.</w:t>
-      </w:r>
-    </w:p>
-    <w:p>
-      <w:proofErr w:type="spellStart"/>
-      <w:r>
-        <w:t>ADCDone</w:t>
-      </w:r>
-      <w:proofErr w:type="spellEnd"/>
-      <w:r>
-        <w:t xml:space="preserve"> </w:t>
-      </w:r>
-      <w:r>
-        <w:t xml:space="preserve">service </w:t>
-      </w:r>
-      <w:r>
-        <w:t>rutine</w:t>
-      </w:r>
-      <w:r>
-        <w:t>n</w:t>
-      </w:r>
-      <w:r>
         <w:t xml:space="preserve"> henter værdien af ADCH ind i registre</w:t>
       </w:r>
       <w:r>
         <w:t>t</w:t>
       </w:r>
       <w:r>
-        <w:t xml:space="preserve"> </w:t>
-      </w:r>
-      <w:proofErr w:type="spellStart"/>
-      <w:r>
-        <w:t>AccData</w:t>
-      </w:r>
-      <w:proofErr w:type="spellEnd"/>
-      <w:r>
-        <w:t xml:space="preserve">. Da </w:t>
-      </w:r>
-      <w:proofErr w:type="spellStart"/>
-      <w:r>
-        <w:t>ADC’en</w:t>
-      </w:r>
-      <w:proofErr w:type="spellEnd"/>
-      <w:r>
-        <w:t xml:space="preserve"> er indstillet til at være venter justeret</w:t>
+        <w:t xml:space="preserve"> AccData</w:t>
+      </w:r>
+      <w:r>
+        <w:t>. Da ADC’en er indstillet til at være venter justeret</w:t>
       </w:r>
       <w:r>
         <w:t xml:space="preserve"> </w:t>
@@ -439,23 +257,7 @@
         <w:t>ikke hentes først</w:t>
       </w:r>
       <w:r>
-        <w:t xml:space="preserve"> da ADCH vil indeholde de 8 mest </w:t>
-      </w:r>
-      <w:proofErr w:type="spellStart"/>
-      <w:r>
-        <w:t>betynde</w:t>
-      </w:r>
-      <w:proofErr w:type="spellEnd"/>
-      <w:r>
-        <w:t xml:space="preserve"> bit af </w:t>
-      </w:r>
-      <w:proofErr w:type="spellStart"/>
-      <w:r>
-        <w:t>resutatet</w:t>
-      </w:r>
-      <w:proofErr w:type="spellEnd"/>
-      <w:r>
-        <w:t xml:space="preserve"> </w:t>
+        <w:t xml:space="preserve"> da ADCH vil indeholde de 8 mest betynde bit af resutatet </w:t>
       </w:r>
       <w:r>
         <w:t>fra konverteringen</w:t>
@@ -464,60 +266,51 @@
         <w:t>. Herefter sættes</w:t>
       </w:r>
       <w:r>
-        <w:t xml:space="preserve"> ADC</w:t>
-      </w:r>
-      <w:r>
-        <w:t xml:space="preserve"> T flaget i SREG2 højt for at vise der er en </w:t>
-      </w:r>
-      <w:proofErr w:type="spellStart"/>
-      <w:r>
-        <w:t>AccData</w:t>
-      </w:r>
-      <w:proofErr w:type="spellEnd"/>
-      <w:r>
-        <w:t xml:space="preserve"> værdi klar til brug</w:t>
-      </w:r>
-      <w:r>
-        <w:t xml:space="preserve"> og </w:t>
-      </w:r>
-      <w:r>
-        <w:t>service rutine</w:t>
-      </w:r>
-      <w:r>
-        <w:t>n afsluttes</w:t>
-      </w:r>
-      <w:r>
-        <w:t xml:space="preserve">. </w:t>
-      </w:r>
-      <w:r>
-        <w:t>Da T flaget udelukket bruges af</w:t>
-      </w:r>
-      <w:r>
-        <w:t xml:space="preserve"> </w:t>
-      </w:r>
-      <w:proofErr w:type="spellStart"/>
-      <w:r>
-        <w:t>indstruneren</w:t>
-      </w:r>
-      <w:proofErr w:type="spellEnd"/>
-      <w:r>
-        <w:t xml:space="preserve"> BST og BLD disse benyttes ikke i dette program og der med kan T flaget bruges frit. </w:t>
-      </w:r>
-      <w:r>
-        <w:t xml:space="preserve"> </w:t>
+        <w:t xml:space="preserve"> konverteren i gang </w:t>
+      </w:r>
+      <w:r>
+        <w:t>igen og</w:t>
+      </w:r>
+      <w:r>
+        <w:t xml:space="preserve"> T flaget i SREG2</w:t>
+      </w:r>
+      <w:r>
+        <w:t xml:space="preserve"> sættes</w:t>
       </w:r>
       <w:bookmarkStart w:id="0" w:name="_GoBack"/>
       <w:bookmarkEnd w:id="0"/>
+      <w:r>
+        <w:t xml:space="preserve"> højt for at vise der er en AccData værdi klar til brug</w:t>
+      </w:r>
+      <w:r>
+        <w:t xml:space="preserve"> og </w:t>
+      </w:r>
+      <w:r>
+        <w:t>service rutine</w:t>
+      </w:r>
+      <w:r>
+        <w:t>n afsluttes</w:t>
+      </w:r>
+      <w:r>
+        <w:t xml:space="preserve">. </w:t>
+      </w:r>
+      <w:r>
+        <w:t>Da T flaget udelukket bruges af</w:t>
+      </w:r>
+      <w:r>
+        <w:t xml:space="preserve"> indstruneren</w:t>
+      </w:r>
+      <w:r>
+        <w:t xml:space="preserve"> BST og BLD disse benyttes ikke i dette program og der med kan T flaget bruges frit. </w:t>
+      </w:r>
+      <w:r>
+        <w:t xml:space="preserve"> </w:t>
+      </w:r>
     </w:p>
     <w:p/>
     <w:p>
-      <w:proofErr w:type="spellStart"/>
-      <w:r>
-        <w:t>Ref</w:t>
-      </w:r>
-      <w:proofErr w:type="spellEnd"/>
-      <w:r>
-        <w:t>:</w:t>
+      <w:r>
+        <w:t>Ref:</w:t>
       </w:r>
     </w:p>
     <w:p>
@@ -533,14 +326,12 @@
         </w:rPr>
         <w:t xml:space="preserve"> </w:t>
       </w:r>
-      <w:proofErr w:type="spellStart"/>
       <w:r>
         <w:rPr>
           <w:highlight w:val="darkYellow"/>
         </w:rPr>
         <w:t>datasheet</w:t>
       </w:r>
-      <w:proofErr w:type="spellEnd"/>
       <w:r>
         <w:rPr>
           <w:highlight w:val="darkYellow"/>
@@ -562,97 +353,48 @@
     </w:p>
     <w:p/>
     <w:p>
-      <w:proofErr w:type="spellStart"/>
+      <w:r>
+        <w:t xml:space="preserve">StregInterrupt </w:t>
+      </w:r>
+    </w:p>
+    <w:p>
+      <w:r>
+        <w:lastRenderedPageBreak/>
+        <w:t xml:space="preserve">StregInterrupt </w:t>
+      </w:r>
+      <w:r>
+        <w:t xml:space="preserve">ændre det kode cekment der udføres. Dette bestemes ud fra hvor mange gange bilen har placeret </w:t>
+      </w:r>
+      <w:r>
+        <w:t>målstregen</w:t>
+      </w:r>
+      <w:r>
+        <w:t xml:space="preserve">.  </w:t>
+      </w:r>
+    </w:p>
+    <w:p>
+      <w:r>
+        <w:t xml:space="preserve">StregInterrupt </w:t>
+      </w:r>
+      <w:r>
+        <w:t xml:space="preserve">udføres </w:t>
+      </w:r>
+      <w:r>
+        <w:t xml:space="preserve">når bilen </w:t>
+      </w:r>
+      <w:r>
+        <w:t>passere</w:t>
+      </w:r>
+      <w:r>
+        <w:t xml:space="preserve"> stregen. </w:t>
+      </w:r>
+    </w:p>
+    <w:p>
       <w:r>
         <w:t>StregInterrupt</w:t>
       </w:r>
-      <w:proofErr w:type="spellEnd"/>
-      <w:r>
-        <w:t xml:space="preserve"> </w:t>
-      </w:r>
-    </w:p>
-    <w:p>
-      <w:proofErr w:type="spellStart"/>
-      <w:r>
-        <w:lastRenderedPageBreak/>
-        <w:t>StregInterrupt</w:t>
-      </w:r>
-      <w:proofErr w:type="spellEnd"/>
-      <w:r>
-        <w:t xml:space="preserve"> </w:t>
-      </w:r>
-      <w:r>
-        <w:t xml:space="preserve">ændre det kode </w:t>
-      </w:r>
-      <w:proofErr w:type="spellStart"/>
-      <w:r>
-        <w:t>cekment</w:t>
-      </w:r>
-      <w:proofErr w:type="spellEnd"/>
-      <w:r>
-        <w:t xml:space="preserve"> der udføres. Dette </w:t>
-      </w:r>
-      <w:proofErr w:type="spellStart"/>
-      <w:r>
-        <w:t>bestemes</w:t>
-      </w:r>
-      <w:proofErr w:type="spellEnd"/>
-      <w:r>
-        <w:t xml:space="preserve"> ud fra hvor mange gange bilen har placeret </w:t>
-      </w:r>
-      <w:r>
-        <w:t>målstregen</w:t>
-      </w:r>
-      <w:r>
-        <w:t xml:space="preserve">.  </w:t>
-      </w:r>
-    </w:p>
-    <w:p>
-      <w:proofErr w:type="spellStart"/>
-      <w:r>
-        <w:t>StregInterrupt</w:t>
-      </w:r>
-      <w:proofErr w:type="spellEnd"/>
-      <w:r>
-        <w:t xml:space="preserve"> </w:t>
-      </w:r>
-      <w:r>
-        <w:t xml:space="preserve">udføres </w:t>
-      </w:r>
-      <w:r>
-        <w:t xml:space="preserve">når bilen </w:t>
-      </w:r>
-      <w:r>
-        <w:t>passere</w:t>
-      </w:r>
-      <w:r>
-        <w:t xml:space="preserve"> stregen. </w:t>
-      </w:r>
-    </w:p>
-    <w:p>
-      <w:proofErr w:type="spellStart"/>
-      <w:r>
-        <w:t>StregInterrupt</w:t>
-      </w:r>
-      <w:proofErr w:type="spellEnd"/>
-      <w:r>
-        <w:t xml:space="preserve"> starter med at gemme Temp1 og Temp2 i data </w:t>
-      </w:r>
-      <w:proofErr w:type="spellStart"/>
-      <w:r>
-        <w:t>space</w:t>
-      </w:r>
-      <w:proofErr w:type="spellEnd"/>
-      <w:r>
-        <w:t xml:space="preserve">. Der efter slettes returnering adressen fra </w:t>
-      </w:r>
-      <w:proofErr w:type="spellStart"/>
-      <w:r>
-        <w:t>stacken</w:t>
-      </w:r>
-      <w:proofErr w:type="spellEnd"/>
-      <w:r>
-        <w:t xml:space="preserve">. </w:t>
+      <w:r>
+        <w:t xml:space="preserve"> starter med at gemme Temp1 og Temp2 i data space. Der efter slettes returnering adressen fra stacken. </w:t>
       </w:r>
       <w:r>
         <w:t xml:space="preserve">Her efter </w:t>
@@ -687,76 +429,35 @@
       <w:r>
         <w:t xml:space="preserve">Hvis det er første gang vil </w:t>
       </w:r>
-      <w:proofErr w:type="spellStart"/>
       <w:r>
         <w:t>LapFlag</w:t>
       </w:r>
       <w:r>
         <w:t>s</w:t>
       </w:r>
-      <w:proofErr w:type="spellEnd"/>
-      <w:r>
-        <w:t xml:space="preserve"> blive sat til 1. Der efter vil </w:t>
-      </w:r>
-      <w:proofErr w:type="spellStart"/>
-      <w:r>
-        <w:t>retunering</w:t>
-      </w:r>
-      <w:proofErr w:type="spellEnd"/>
-      <w:r>
-        <w:t xml:space="preserve"> adressen blive gemt med </w:t>
-      </w:r>
-      <w:proofErr w:type="spellStart"/>
-      <w:r>
-        <w:t>AutoInit</w:t>
-      </w:r>
-      <w:proofErr w:type="spellEnd"/>
+      <w:r>
+        <w:t xml:space="preserve"> blive sat til 1. Der efter vil retunering adressen blive gemt med AutoInit </w:t>
+      </w:r>
+      <w:r>
+        <w:t xml:space="preserve">cekmenetes </w:t>
+      </w:r>
+      <w:r>
+        <w:t xml:space="preserve">adresse i koden. </w:t>
+      </w:r>
+      <w:r>
+        <w:t xml:space="preserve">Til sidst bliver Temp1 og Temp2 hentet igen fra data space. Der </w:t>
+      </w:r>
+      <w:r>
+        <w:t>efter vil</w:t>
+      </w:r>
       <w:r>
         <w:t xml:space="preserve"> </w:t>
       </w:r>
-      <w:proofErr w:type="spellStart"/>
-      <w:r>
-        <w:t>cekmenetes</w:t>
-      </w:r>
-      <w:proofErr w:type="spellEnd"/>
-      <w:r>
-        <w:t xml:space="preserve"> </w:t>
-      </w:r>
-      <w:r>
-        <w:t xml:space="preserve">adresse i koden. </w:t>
-      </w:r>
-      <w:r>
-        <w:t xml:space="preserve">Til sidst bliver Temp1 og Temp2 hentet igen fra data </w:t>
-      </w:r>
-      <w:proofErr w:type="spellStart"/>
-      <w:r>
-        <w:t>space</w:t>
-      </w:r>
-      <w:proofErr w:type="spellEnd"/>
-      <w:r>
-        <w:t xml:space="preserve">. Der </w:t>
-      </w:r>
-      <w:r>
-        <w:t>efter vil</w:t>
-      </w:r>
-      <w:r>
-        <w:t xml:space="preserve"> </w:t>
-      </w:r>
-      <w:proofErr w:type="spellStart"/>
-      <w:r>
-        <w:t>AutoInit</w:t>
-      </w:r>
-      <w:proofErr w:type="spellEnd"/>
-      <w:r>
-        <w:t xml:space="preserve"> </w:t>
-      </w:r>
-      <w:proofErr w:type="spellStart"/>
-      <w:r>
-        <w:t>cekmenet</w:t>
-      </w:r>
-      <w:proofErr w:type="spellEnd"/>
-      <w:r>
-        <w:t xml:space="preserve"> udføres. </w:t>
+      <w:r>
+        <w:t xml:space="preserve">AutoInit </w:t>
+      </w:r>
+      <w:r>
+        <w:t xml:space="preserve">cekmenet udføres. </w:t>
       </w:r>
     </w:p>
     <w:p>
@@ -771,98 +472,43 @@
         <w:t>Hvis det er anden gang vil</w:t>
       </w:r>
       <w:r>
-        <w:t xml:space="preserve"> der til at starte med blive tjekket om der er blevet kørt over 2 </w:t>
-      </w:r>
-      <w:proofErr w:type="spellStart"/>
-      <w:r>
-        <w:t>forskælige</w:t>
-      </w:r>
-      <w:proofErr w:type="spellEnd"/>
-      <w:r>
-        <w:t xml:space="preserve"> banestykker</w:t>
+        <w:t xml:space="preserve"> der til at starte med blive tjekket om der er blevet kørt over 2 forskælige banestykker</w:t>
+      </w:r>
+      <w:r>
+        <w:t xml:space="preserve"> LapFalgs blive sat til 2</w:t>
+      </w:r>
+      <w:r>
+        <w:t xml:space="preserve"> for at sikre det ikke er den samme streg der måles flere gange</w:t>
+      </w:r>
+      <w:r>
+        <w:t xml:space="preserve">. Der efter vil adressen til DirvingInti </w:t>
+      </w:r>
+      <w:r>
+        <w:t>cekmenetes</w:t>
       </w:r>
       <w:r>
         <w:t xml:space="preserve"> </w:t>
       </w:r>
-      <w:proofErr w:type="spellStart"/>
-      <w:r>
-        <w:t>LapFalgs</w:t>
-      </w:r>
-      <w:proofErr w:type="spellEnd"/>
-      <w:r>
-        <w:t xml:space="preserve"> blive sat til 2</w:t>
-      </w:r>
-      <w:r>
-        <w:t xml:space="preserve"> for at sikre det ikke er den samme streg der måles flere gange</w:t>
-      </w:r>
-      <w:r>
-        <w:t xml:space="preserve">. Der efter vil adressen til </w:t>
-      </w:r>
-      <w:proofErr w:type="spellStart"/>
-      <w:r>
-        <w:t>DirvingInti</w:t>
-      </w:r>
-      <w:proofErr w:type="spellEnd"/>
-      <w:r>
-        <w:t xml:space="preserve"> </w:t>
-      </w:r>
-      <w:proofErr w:type="spellStart"/>
-      <w:r>
-        <w:t>cekmenetes</w:t>
-      </w:r>
-      <w:proofErr w:type="spellEnd"/>
-      <w:r>
-        <w:t xml:space="preserve"> </w:t>
-      </w:r>
       <w:r>
         <w:t>adresse</w:t>
       </w:r>
       <w:r>
         <w:t xml:space="preserve"> blive gemt som </w:t>
       </w:r>
-      <w:proofErr w:type="spellStart"/>
-      <w:r>
-        <w:t>retunering</w:t>
-      </w:r>
-      <w:proofErr w:type="spellEnd"/>
-      <w:r>
-        <w:t xml:space="preserve"> adressen</w:t>
+      <w:r>
+        <w:t>retunering adressen</w:t>
       </w:r>
       <w:r>
         <w:t xml:space="preserve">. </w:t>
       </w:r>
       <w:r>
-        <w:t xml:space="preserve">Til sidst bliver Temp1 og Temp2 hentet igen fra data </w:t>
-      </w:r>
-      <w:proofErr w:type="spellStart"/>
-      <w:r>
-        <w:t>space</w:t>
-      </w:r>
-      <w:proofErr w:type="spellEnd"/>
-      <w:r>
-        <w:t xml:space="preserve">. Der </w:t>
+        <w:t xml:space="preserve">Til sidst bliver Temp1 og Temp2 hentet igen fra data space. Der </w:t>
       </w:r>
       <w:r>
         <w:t>efter vil</w:t>
       </w:r>
       <w:r>
-        <w:t xml:space="preserve"> </w:t>
-      </w:r>
-      <w:proofErr w:type="spellStart"/>
-      <w:r>
-        <w:t>DirvingInti</w:t>
-      </w:r>
-      <w:proofErr w:type="spellEnd"/>
-      <w:r>
-        <w:t xml:space="preserve"> </w:t>
-      </w:r>
-      <w:proofErr w:type="spellStart"/>
-      <w:r>
-        <w:t>cekmenet</w:t>
-      </w:r>
-      <w:proofErr w:type="spellEnd"/>
-      <w:r>
-        <w:t xml:space="preserve"> udføres.</w:t>
+        <w:t xml:space="preserve"> DirvingInti cekmenet udføres.</w:t>
       </w:r>
     </w:p>
     <w:p>
@@ -892,15 +538,7 @@
         <w:t xml:space="preserve">. Her efter adderes den lige hastighed og sving hastigheden med 2 % de er hvenholdvis gemt i </w:t>
       </w:r>
       <w:r>
-        <w:t>{\</w:t>
-      </w:r>
-      <w:proofErr w:type="spellStart"/>
-      <w:r>
-        <w:t>color</w:t>
-      </w:r>
-      <w:proofErr w:type="spellEnd"/>
-      <w:r>
-        <w:t xml:space="preserve">[RGB]{255,0,0} </w:t>
+        <w:t xml:space="preserve">{\color[RGB]{255,0,0} </w:t>
       </w:r>
       <w:r>
         <w:t>????</w:t>
@@ -912,15 +550,7 @@
         <w:t xml:space="preserve">og </w:t>
       </w:r>
       <w:r>
-        <w:t>{\</w:t>
-      </w:r>
-      <w:proofErr w:type="spellStart"/>
-      <w:r>
-        <w:t>color</w:t>
-      </w:r>
-      <w:proofErr w:type="spellEnd"/>
-      <w:r>
-        <w:t xml:space="preserve">[RGB]{255,0,0} </w:t>
+        <w:t xml:space="preserve">{\color[RGB]{255,0,0} </w:t>
       </w:r>
       <w:r>
         <w:t>????</w:t>
@@ -929,42 +559,10 @@
         <w:t xml:space="preserve"> } </w:t>
       </w:r>
       <w:r>
-        <w:t xml:space="preserve">i data </w:t>
-      </w:r>
-      <w:proofErr w:type="spellStart"/>
-      <w:r>
-        <w:t>space</w:t>
-      </w:r>
-      <w:proofErr w:type="spellEnd"/>
-      <w:r>
-        <w:t xml:space="preserve">. Til sidst hentes Temp1 og Temp2 fra data </w:t>
-      </w:r>
-      <w:proofErr w:type="spellStart"/>
-      <w:r>
-        <w:t>space</w:t>
-      </w:r>
-      <w:proofErr w:type="spellEnd"/>
-      <w:r>
-        <w:t xml:space="preserve">. Kode vil efter dette udføre </w:t>
-      </w:r>
-      <w:r>
-        <w:t xml:space="preserve">koden fra </w:t>
-      </w:r>
-      <w:proofErr w:type="spellStart"/>
-      <w:r>
-        <w:t>labet</w:t>
-      </w:r>
-      <w:proofErr w:type="spellEnd"/>
-      <w:r>
-        <w:t xml:space="preserve"> </w:t>
-      </w:r>
-      <w:proofErr w:type="spellStart"/>
-      <w:r>
-        <w:t>ResetZ</w:t>
-      </w:r>
-      <w:proofErr w:type="spellEnd"/>
-      <w:r>
-        <w:t xml:space="preserve">. </w:t>
+        <w:t xml:space="preserve">i data space. Til sidst hentes Temp1 og Temp2 fra data space. Kode vil efter dette udføre </w:t>
+      </w:r>
+      <w:r>
+        <w:t xml:space="preserve">koden fra labet ResetZ. </w:t>
       </w:r>
     </w:p>
     <w:p/>
